--- a/CTC Data Sheet.docx
+++ b/CTC Data Sheet.docx
@@ -1,6 +1,6 @@
 
 <file path=word/document.xml><?xml version="1.0" encoding="utf-8"?>
-<w:document xmlns:wpc="http://schemas.microsoft.com/office/word/2010/wordprocessingCanvas" xmlns:cx="http://schemas.microsoft.com/office/drawing/2014/chartex" xmlns:cx1="http://schemas.microsoft.com/office/drawing/2015/9/8/chartex" xmlns:cx2="http://schemas.microsoft.com/office/drawing/2015/10/21/chartex" xmlns:cx3="http://schemas.microsoft.com/office/drawing/2016/5/9/chartex" xmlns:cx4="http://schemas.microsoft.com/office/drawing/2016/5/10/chartex" xmlns:cx5="http://schemas.microsoft.com/office/drawing/2016/5/11/chartex" xmlns:cx6="http://schemas.microsoft.com/office/drawing/2016/5/12/chartex" xmlns:cx7="http://schemas.microsoft.com/office/drawing/2016/5/13/chartex" xmlns:cx8="http://schemas.microsoft.com/office/drawing/2016/5/14/chartex" xmlns:mc="http://schemas.openxmlformats.org/markup-compatibility/2006" xmlns:aink="http://schemas.microsoft.com/office/drawing/2016/ink" xmlns:am3d="http://schemas.microsoft.com/office/drawing/2017/model3d" xmlns:o="urn:schemas-microsoft-com:office:office" xmlns:r="http://schemas.openxmlformats.org/officeDocument/2006/relationships" xmlns:m="http://schemas.openxmlformats.org/officeDocument/2006/math" xmlns:v="urn:schemas-microsoft-com:vml" xmlns:wp14="http://schemas.microsoft.com/office/word/2010/wordprocessingDrawing" xmlns:wp="http://schemas.openxmlformats.org/drawingml/2006/wordprocessingDrawing" xmlns:w10="urn:schemas-microsoft-com:office:word" xmlns:w="http://schemas.openxmlformats.org/wordprocessingml/2006/main" xmlns:w14="http://schemas.microsoft.com/office/word/2010/wordml" xmlns:w15="http://schemas.microsoft.com/office/word/2012/wordml" xmlns:w16cid="http://schemas.microsoft.com/office/word/2016/wordml/cid" xmlns:w16se="http://schemas.microsoft.com/office/word/2015/wordml/symex" xmlns:wpg="http://schemas.microsoft.com/office/word/2010/wordprocessingGroup" xmlns:wpi="http://schemas.microsoft.com/office/word/2010/wordprocessingInk" xmlns:wne="http://schemas.microsoft.com/office/word/2006/wordml" xmlns:wps="http://schemas.microsoft.com/office/word/2010/wordprocessingShape" mc:Ignorable="w14 w15 w16se w16cid wp14">
+<w:document xmlns:wpc="http://schemas.microsoft.com/office/word/2010/wordprocessingCanvas" xmlns:cx="http://schemas.microsoft.com/office/drawing/2014/chartex" xmlns:cx1="http://schemas.microsoft.com/office/drawing/2015/9/8/chartex" xmlns:cx2="http://schemas.microsoft.com/office/drawing/2015/10/21/chartex" xmlns:cx3="http://schemas.microsoft.com/office/drawing/2016/5/9/chartex" xmlns:cx4="http://schemas.microsoft.com/office/drawing/2016/5/10/chartex" xmlns:cx5="http://schemas.microsoft.com/office/drawing/2016/5/11/chartex" xmlns:cx6="http://schemas.microsoft.com/office/drawing/2016/5/12/chartex" xmlns:cx7="http://schemas.microsoft.com/office/drawing/2016/5/13/chartex" xmlns:cx8="http://schemas.microsoft.com/office/drawing/2016/5/14/chartex" xmlns:mc="http://schemas.openxmlformats.org/markup-compatibility/2006" xmlns:aink="http://schemas.microsoft.com/office/drawing/2016/ink" xmlns:am3d="http://schemas.microsoft.com/office/drawing/2017/model3d" xmlns:o="urn:schemas-microsoft-com:office:office" xmlns:r="http://schemas.openxmlformats.org/officeDocument/2006/relationships" xmlns:m="http://schemas.openxmlformats.org/officeDocument/2006/math" xmlns:v="urn:schemas-microsoft-com:vml" xmlns:wp14="http://schemas.microsoft.com/office/word/2010/wordprocessingDrawing" xmlns:wp="http://schemas.openxmlformats.org/drawingml/2006/wordprocessingDrawing" xmlns:w10="urn:schemas-microsoft-com:office:word" xmlns:w="http://schemas.openxmlformats.org/wordprocessingml/2006/main" xmlns:w14="http://schemas.microsoft.com/office/word/2010/wordml" xmlns:w15="http://schemas.microsoft.com/office/word/2012/wordml" xmlns:w16cex="http://schemas.microsoft.com/office/word/2018/wordml/cex" xmlns:w16cid="http://schemas.microsoft.com/office/word/2016/wordml/cid" xmlns:w16="http://schemas.microsoft.com/office/word/2018/wordml" xmlns:w16se="http://schemas.microsoft.com/office/word/2015/wordml/symex" xmlns:wpg="http://schemas.microsoft.com/office/word/2010/wordprocessingGroup" xmlns:wpi="http://schemas.microsoft.com/office/word/2010/wordprocessingInk" xmlns:wne="http://schemas.microsoft.com/office/word/2006/wordml" xmlns:wps="http://schemas.microsoft.com/office/word/2010/wordprocessingShape" mc:Ignorable="w14 w15 w16se w16cid w16 w16cex wp14">
   <w:body>
     <w:tbl>
       <w:tblPr>
@@ -589,8 +589,17 @@
               </w:rPr>
               <w:t>Name:</w:t>
             </w:r>
-            <w:bookmarkStart w:id="1" w:name="_GoBack"/>
-            <w:bookmarkEnd w:id="1"/>
+            <w:r>
+              <w:rPr>
+                <w:rFonts w:ascii="Arial" w:eastAsia="Times New Roman" w:hAnsi="Arial" w:cs="Arial"/>
+                <w:b/>
+                <w:bCs/>
+                <w:color w:val="FFFFFF"/>
+                <w:sz w:val="18"/>
+                <w:szCs w:val="18"/>
+              </w:rPr>
+              <w:t>Malaya Ranjan Behera</w:t>
+            </w:r>
           </w:p>
         </w:tc>
       </w:tr>
@@ -674,6 +683,17 @@
                 <w:sz w:val="16"/>
                 <w:szCs w:val="16"/>
               </w:rPr>
+              <w:t>Malaya</w:t>
+            </w:r>
+            <w:r>
+              <w:rPr>
+                <w:rFonts w:ascii="Arial" w:eastAsia="Times New Roman" w:hAnsi="Arial" w:cs="Arial"/>
+                <w:b/>
+                <w:bCs/>
+                <w:color w:val="000000"/>
+                <w:sz w:val="16"/>
+                <w:szCs w:val="16"/>
+              </w:rPr>
               <w:t> </w:t>
             </w:r>
           </w:p>
@@ -753,6 +773,13 @@
                 <w:rFonts w:ascii="Calibri" w:eastAsia="Times New Roman" w:hAnsi="Calibri" w:cs="Calibri"/>
                 <w:color w:val="000000"/>
               </w:rPr>
+              <w:t>Ranjan</w:t>
+            </w:r>
+            <w:r>
+              <w:rPr>
+                <w:rFonts w:ascii="Calibri" w:eastAsia="Times New Roman" w:hAnsi="Calibri" w:cs="Calibri"/>
+                <w:color w:val="000000"/>
+              </w:rPr>
               <w:t> </w:t>
             </w:r>
           </w:p>
@@ -832,6 +859,13 @@
                 <w:rFonts w:ascii="Calibri" w:eastAsia="Times New Roman" w:hAnsi="Calibri" w:cs="Calibri"/>
                 <w:color w:val="000000"/>
               </w:rPr>
+              <w:t>Behera</w:t>
+            </w:r>
+            <w:r>
+              <w:rPr>
+                <w:rFonts w:ascii="Calibri" w:eastAsia="Times New Roman" w:hAnsi="Calibri" w:cs="Calibri"/>
+                <w:color w:val="000000"/>
+              </w:rPr>
               <w:t> </w:t>
             </w:r>
           </w:p>
@@ -1085,6 +1119,17 @@
               </w:rPr>
               <w:t>Current Employment Details:</w:t>
             </w:r>
+            <w:r>
+              <w:rPr>
+                <w:rFonts w:ascii="Arial" w:eastAsia="Times New Roman" w:hAnsi="Arial" w:cs="Arial"/>
+                <w:b/>
+                <w:bCs/>
+                <w:color w:val="FFFFFF"/>
+                <w:sz w:val="18"/>
+                <w:szCs w:val="18"/>
+              </w:rPr>
+              <w:t>Infosys Limited</w:t>
+            </w:r>
           </w:p>
         </w:tc>
       </w:tr>
@@ -1199,27 +1244,7 @@
                 <w:sz w:val="16"/>
                 <w:szCs w:val="16"/>
               </w:rPr>
-              <w:t>Employed From(Month/</w:t>
-            </w:r>
-            <w:proofErr w:type="spellStart"/>
-            <w:r>
-              <w:rPr>
-                <w:rFonts w:ascii="Arial" w:eastAsia="Times New Roman" w:hAnsi="Arial" w:cs="Arial"/>
-                <w:color w:val="000000"/>
-                <w:sz w:val="16"/>
-                <w:szCs w:val="16"/>
-              </w:rPr>
-              <w:t>Yr</w:t>
-            </w:r>
-            <w:proofErr w:type="spellEnd"/>
-            <w:r>
-              <w:rPr>
-                <w:rFonts w:ascii="Arial" w:eastAsia="Times New Roman" w:hAnsi="Arial" w:cs="Arial"/>
-                <w:color w:val="000000"/>
-                <w:sz w:val="16"/>
-                <w:szCs w:val="16"/>
-              </w:rPr>
-              <w:t>)</w:t>
+              <w:t>Employed From(Month/Yr)</w:t>
             </w:r>
           </w:p>
         </w:tc>
@@ -1254,6 +1279,15 @@
                 <w:szCs w:val="16"/>
               </w:rPr>
               <w:t> </w:t>
+            </w:r>
+            <w:r>
+              <w:rPr>
+                <w:rFonts w:ascii="Arial" w:eastAsia="Arial" w:hAnsi="Arial" w:cs="Arial"/>
+                <w:color w:val="000000"/>
+                <w:sz w:val="16"/>
+                <w:szCs w:val="16"/>
+              </w:rPr>
+              <w:t>03/2016</w:t>
             </w:r>
           </w:p>
         </w:tc>
@@ -1415,6 +1449,15 @@
               </w:rPr>
               <w:t> </w:t>
             </w:r>
+            <w:r>
+              <w:rPr>
+                <w:rFonts w:ascii="Arial" w:eastAsia="Arial" w:hAnsi="Arial" w:cs="Arial"/>
+                <w:color w:val="000000"/>
+                <w:sz w:val="16"/>
+                <w:szCs w:val="16"/>
+              </w:rPr>
+              <w:t>Technology Analyst</w:t>
+            </w:r>
           </w:p>
         </w:tc>
         <w:tc>
@@ -1449,27 +1492,7 @@
                 <w:sz w:val="16"/>
                 <w:szCs w:val="16"/>
               </w:rPr>
-              <w:t>Effective From(Month/</w:t>
-            </w:r>
-            <w:proofErr w:type="spellStart"/>
-            <w:r>
-              <w:rPr>
-                <w:rFonts w:ascii="Arial" w:eastAsia="Times New Roman" w:hAnsi="Arial" w:cs="Arial"/>
-                <w:color w:val="000000"/>
-                <w:sz w:val="16"/>
-                <w:szCs w:val="16"/>
-              </w:rPr>
-              <w:t>Yr</w:t>
-            </w:r>
-            <w:proofErr w:type="spellEnd"/>
-            <w:r>
-              <w:rPr>
-                <w:rFonts w:ascii="Arial" w:eastAsia="Times New Roman" w:hAnsi="Arial" w:cs="Arial"/>
-                <w:color w:val="000000"/>
-                <w:sz w:val="16"/>
-                <w:szCs w:val="16"/>
-              </w:rPr>
-              <w:t>)</w:t>
+              <w:t>Effective From(Month/Yr)</w:t>
             </w:r>
           </w:p>
         </w:tc>
@@ -1504,6 +1527,15 @@
                 <w:szCs w:val="16"/>
               </w:rPr>
               <w:t> </w:t>
+            </w:r>
+            <w:r>
+              <w:rPr>
+                <w:rFonts w:ascii="Arial" w:eastAsia="Arial" w:hAnsi="Arial" w:cs="Arial"/>
+                <w:color w:val="000000"/>
+                <w:sz w:val="16"/>
+                <w:szCs w:val="16"/>
+              </w:rPr>
+              <w:t>Present</w:t>
             </w:r>
           </w:p>
         </w:tc>
@@ -1585,6 +1617,15 @@
               </w:rPr>
               <w:t> </w:t>
             </w:r>
+            <w:r>
+              <w:rPr>
+                <w:rFonts w:ascii="Arial" w:eastAsia="Arial" w:hAnsi="Arial" w:cs="Arial"/>
+                <w:color w:val="000000"/>
+                <w:sz w:val="16"/>
+                <w:szCs w:val="16"/>
+              </w:rPr>
+              <w:t>DevOps Engineer managing different CI/CD pipelines with tools like Git,Maven,Ansible,jenkins,docker and Kubernetes</w:t>
+            </w:r>
           </w:p>
         </w:tc>
       </w:tr>
@@ -1665,6 +1706,15 @@
               </w:rPr>
               <w:t> </w:t>
             </w:r>
+            <w:r>
+              <w:rPr>
+                <w:rFonts w:ascii="Arial" w:eastAsia="Arial" w:hAnsi="Arial" w:cs="Arial"/>
+                <w:color w:val="000000"/>
+                <w:sz w:val="16"/>
+                <w:szCs w:val="16"/>
+              </w:rPr>
+              <w:t>Pune</w:t>
+            </w:r>
           </w:p>
         </w:tc>
       </w:tr>
@@ -1731,19 +1781,23 @@
               <w:widowControl/>
               <w:rPr>
                 <w:rFonts w:ascii="Arial" w:eastAsia="Times New Roman" w:hAnsi="Arial" w:cs="Arial"/>
-                <w:color w:val="000000"/>
-                <w:sz w:val="12"/>
-                <w:szCs w:val="12"/>
-              </w:rPr>
-            </w:pPr>
-            <w:r>
-              <w:rPr>
-                <w:rFonts w:ascii="Arial" w:eastAsia="Arial" w:hAnsi="Arial" w:cs="Arial"/>
-                <w:color w:val="000000"/>
-                <w:sz w:val="12"/>
-                <w:szCs w:val="12"/>
-              </w:rPr>
-              <w:t> </w:t>
+                <w:b/>
+                <w:bCs/>
+                <w:color w:val="000000"/>
+                <w:sz w:val="16"/>
+                <w:szCs w:val="16"/>
+              </w:rPr>
+            </w:pPr>
+            <w:r>
+              <w:rPr>
+                <w:rFonts w:ascii="Arial" w:eastAsia="Times New Roman" w:hAnsi="Arial" w:cs="Arial"/>
+                <w:b/>
+                <w:bCs/>
+                <w:color w:val="000000"/>
+                <w:sz w:val="16"/>
+                <w:szCs w:val="16"/>
+              </w:rPr>
+              <w:t>7978795966</w:t>
             </w:r>
           </w:p>
         </w:tc>
@@ -1814,6 +1868,15 @@
               </w:rPr>
               <w:t>Notice Period To Serve</w:t>
             </w:r>
+            <w:r>
+              <w:rPr>
+                <w:rFonts w:ascii="Arial" w:eastAsia="Times New Roman" w:hAnsi="Arial" w:cs="Arial"/>
+                <w:color w:val="000000"/>
+                <w:sz w:val="16"/>
+                <w:szCs w:val="16"/>
+              </w:rPr>
+              <w:t>:Serving Notice Period</w:t>
+            </w:r>
           </w:p>
         </w:tc>
         <w:tc>
@@ -1847,6 +1910,34 @@
                 <w:szCs w:val="16"/>
               </w:rPr>
               <w:t> </w:t>
+            </w:r>
+            <w:r>
+              <w:rPr>
+                <w:rFonts w:ascii="Arial" w:eastAsia="Arial" w:hAnsi="Arial" w:cs="Arial"/>
+                <w:color w:val="000000"/>
+                <w:sz w:val="16"/>
+                <w:szCs w:val="16"/>
+              </w:rPr>
+              <w:t>Last date-13</w:t>
+            </w:r>
+            <w:r>
+              <w:rPr>
+                <w:rFonts w:ascii="Arial" w:eastAsia="Arial" w:hAnsi="Arial" w:cs="Arial"/>
+                <w:color w:val="000000"/>
+                <w:sz w:val="16"/>
+                <w:szCs w:val="16"/>
+                <w:vertAlign w:val="superscript"/>
+              </w:rPr>
+              <w:t>th</w:t>
+            </w:r>
+            <w:r>
+              <w:rPr>
+                <w:rFonts w:ascii="Arial" w:eastAsia="Arial" w:hAnsi="Arial" w:cs="Arial"/>
+                <w:color w:val="000000"/>
+                <w:sz w:val="16"/>
+                <w:szCs w:val="16"/>
+              </w:rPr>
+              <w:t xml:space="preserve"> Sept</w:t>
             </w:r>
           </w:p>
         </w:tc>
@@ -2273,6 +2364,17 @@
                 <w:sz w:val="18"/>
                 <w:szCs w:val="18"/>
               </w:rPr>
+              <w:t>18130</w:t>
+            </w:r>
+            <w:r>
+              <w:rPr>
+                <w:rFonts w:ascii="Arial" w:eastAsia="Arial" w:hAnsi="Arial" w:cs="Arial"/>
+                <w:b/>
+                <w:bCs/>
+                <w:color w:val="000000"/>
+                <w:sz w:val="18"/>
+                <w:szCs w:val="18"/>
+              </w:rPr>
               <w:t> </w:t>
             </w:r>
           </w:p>
@@ -2288,7 +2390,6 @@
             </w:tcBorders>
             <w:shd w:val="clear" w:color="auto" w:fill="auto"/>
             <w:vAlign w:val="center"/>
-            <w:hideMark/>
           </w:tcPr>
           <w:p>
             <w:pPr>
@@ -2301,15 +2402,6 @@
                 <w:szCs w:val="16"/>
               </w:rPr>
             </w:pPr>
-            <w:r>
-              <w:rPr>
-                <w:rFonts w:ascii="Arial" w:eastAsia="Arial" w:hAnsi="Arial" w:cs="Arial"/>
-                <w:color w:val="000000"/>
-                <w:sz w:val="16"/>
-                <w:szCs w:val="16"/>
-              </w:rPr>
-              <w:t> </w:t>
-            </w:r>
           </w:p>
         </w:tc>
         <w:tc>
@@ -2428,6 +2520,17 @@
                 <w:sz w:val="18"/>
                 <w:szCs w:val="18"/>
               </w:rPr>
+              <w:t>6908</w:t>
+            </w:r>
+            <w:r>
+              <w:rPr>
+                <w:rFonts w:ascii="Arial" w:eastAsia="Arial" w:hAnsi="Arial" w:cs="Arial"/>
+                <w:b/>
+                <w:bCs/>
+                <w:color w:val="000000"/>
+                <w:sz w:val="18"/>
+                <w:szCs w:val="18"/>
+              </w:rPr>
               <w:t> </w:t>
             </w:r>
           </w:p>
@@ -2443,7 +2546,6 @@
             </w:tcBorders>
             <w:shd w:val="clear" w:color="auto" w:fill="auto"/>
             <w:vAlign w:val="center"/>
-            <w:hideMark/>
           </w:tcPr>
           <w:p>
             <w:pPr>
@@ -2456,15 +2558,6 @@
                 <w:szCs w:val="16"/>
               </w:rPr>
             </w:pPr>
-            <w:r>
-              <w:rPr>
-                <w:rFonts w:ascii="Arial" w:eastAsia="Arial" w:hAnsi="Arial" w:cs="Arial"/>
-                <w:color w:val="000000"/>
-                <w:sz w:val="16"/>
-                <w:szCs w:val="16"/>
-              </w:rPr>
-              <w:t> </w:t>
-            </w:r>
           </w:p>
         </w:tc>
         <w:tc>
@@ -2583,6 +2676,17 @@
                 <w:sz w:val="18"/>
                 <w:szCs w:val="18"/>
               </w:rPr>
+              <w:t>1727</w:t>
+            </w:r>
+            <w:r>
+              <w:rPr>
+                <w:rFonts w:ascii="Arial" w:eastAsia="Arial" w:hAnsi="Arial" w:cs="Arial"/>
+                <w:b/>
+                <w:bCs/>
+                <w:color w:val="000000"/>
+                <w:sz w:val="18"/>
+                <w:szCs w:val="18"/>
+              </w:rPr>
               <w:t> </w:t>
             </w:r>
           </w:p>
@@ -2598,7 +2702,6 @@
             </w:tcBorders>
             <w:shd w:val="clear" w:color="auto" w:fill="auto"/>
             <w:vAlign w:val="center"/>
-            <w:hideMark/>
           </w:tcPr>
           <w:p>
             <w:pPr>
@@ -2611,15 +2714,6 @@
                 <w:szCs w:val="16"/>
               </w:rPr>
             </w:pPr>
-            <w:r>
-              <w:rPr>
-                <w:rFonts w:ascii="Arial" w:eastAsia="Arial" w:hAnsi="Arial" w:cs="Arial"/>
-                <w:color w:val="000000"/>
-                <w:sz w:val="16"/>
-                <w:szCs w:val="16"/>
-              </w:rPr>
-              <w:t> </w:t>
-            </w:r>
           </w:p>
         </w:tc>
         <w:tc>
@@ -2739,6 +2833,17 @@
               </w:rPr>
               <w:t> </w:t>
             </w:r>
+            <w:r>
+              <w:rPr>
+                <w:rFonts w:ascii="Arial" w:eastAsia="Times New Roman" w:hAnsi="Arial" w:cs="Arial"/>
+                <w:b/>
+                <w:bCs/>
+                <w:color w:val="000000"/>
+                <w:sz w:val="18"/>
+                <w:szCs w:val="18"/>
+              </w:rPr>
+              <w:t xml:space="preserve">              4318</w:t>
+            </w:r>
           </w:p>
         </w:tc>
         <w:tc>
@@ -2752,7 +2857,6 @@
             </w:tcBorders>
             <w:shd w:val="clear" w:color="auto" w:fill="auto"/>
             <w:vAlign w:val="center"/>
-            <w:hideMark/>
           </w:tcPr>
           <w:p>
             <w:pPr>
@@ -2765,15 +2869,6 @@
                 <w:szCs w:val="16"/>
               </w:rPr>
             </w:pPr>
-            <w:r>
-              <w:rPr>
-                <w:rFonts w:ascii="Arial" w:eastAsia="Arial" w:hAnsi="Arial" w:cs="Arial"/>
-                <w:color w:val="000000"/>
-                <w:sz w:val="16"/>
-                <w:szCs w:val="16"/>
-              </w:rPr>
-              <w:t> </w:t>
-            </w:r>
           </w:p>
         </w:tc>
         <w:tc>
@@ -2894,6 +2989,17 @@
               </w:rPr>
               <w:t> </w:t>
             </w:r>
+            <w:r>
+              <w:rPr>
+                <w:rFonts w:ascii="Arial" w:eastAsia="Times New Roman" w:hAnsi="Arial" w:cs="Arial"/>
+                <w:b/>
+                <w:bCs/>
+                <w:color w:val="000000"/>
+                <w:sz w:val="18"/>
+                <w:szCs w:val="18"/>
+              </w:rPr>
+              <w:t xml:space="preserve">              4318</w:t>
+            </w:r>
           </w:p>
         </w:tc>
         <w:tc>
@@ -2907,27 +3013,17 @@
             </w:tcBorders>
             <w:shd w:val="clear" w:color="auto" w:fill="auto"/>
             <w:vAlign w:val="center"/>
-            <w:hideMark/>
-          </w:tcPr>
-          <w:p>
-            <w:pPr>
-              <w:widowControl/>
-              <w:rPr>
-                <w:rFonts w:ascii="Arial" w:eastAsia="Times New Roman" w:hAnsi="Arial" w:cs="Arial"/>
-                <w:color w:val="000000"/>
-                <w:sz w:val="16"/>
-                <w:szCs w:val="16"/>
-              </w:rPr>
-            </w:pPr>
-            <w:r>
-              <w:rPr>
-                <w:rFonts w:ascii="Arial" w:eastAsia="Times New Roman" w:hAnsi="Arial" w:cs="Arial"/>
-                <w:color w:val="000000"/>
-                <w:sz w:val="16"/>
-                <w:szCs w:val="16"/>
-              </w:rPr>
-              <w:t> </w:t>
-            </w:r>
+          </w:tcPr>
+          <w:p>
+            <w:pPr>
+              <w:widowControl/>
+              <w:rPr>
+                <w:rFonts w:ascii="Arial" w:eastAsia="Times New Roman" w:hAnsi="Arial" w:cs="Arial"/>
+                <w:color w:val="000000"/>
+                <w:sz w:val="16"/>
+                <w:szCs w:val="16"/>
+              </w:rPr>
+            </w:pPr>
           </w:p>
         </w:tc>
         <w:tc>
@@ -3046,6 +3142,17 @@
                 <w:sz w:val="18"/>
                 <w:szCs w:val="18"/>
               </w:rPr>
+              <w:t>3445</w:t>
+            </w:r>
+            <w:r>
+              <w:rPr>
+                <w:rFonts w:ascii="Arial" w:eastAsia="Arial" w:hAnsi="Arial" w:cs="Arial"/>
+                <w:b/>
+                <w:bCs/>
+                <w:color w:val="000000"/>
+                <w:sz w:val="18"/>
+                <w:szCs w:val="18"/>
+              </w:rPr>
               <w:t> </w:t>
             </w:r>
           </w:p>
@@ -3061,7 +3168,6 @@
             </w:tcBorders>
             <w:shd w:val="clear" w:color="auto" w:fill="auto"/>
             <w:vAlign w:val="center"/>
-            <w:hideMark/>
           </w:tcPr>
           <w:p>
             <w:pPr>
@@ -3074,15 +3180,6 @@
                 <w:szCs w:val="16"/>
               </w:rPr>
             </w:pPr>
-            <w:r>
-              <w:rPr>
-                <w:rFonts w:ascii="Arial" w:eastAsia="Arial" w:hAnsi="Arial" w:cs="Arial"/>
-                <w:color w:val="000000"/>
-                <w:sz w:val="16"/>
-                <w:szCs w:val="16"/>
-              </w:rPr>
-              <w:t> </w:t>
-            </w:r>
           </w:p>
         </w:tc>
         <w:tc>
@@ -3511,6 +3608,17 @@
                 <w:sz w:val="18"/>
                 <w:szCs w:val="18"/>
               </w:rPr>
+              <w:t>13745</w:t>
+            </w:r>
+            <w:r>
+              <w:rPr>
+                <w:rFonts w:ascii="Arial" w:eastAsia="Arial" w:hAnsi="Arial" w:cs="Arial"/>
+                <w:b/>
+                <w:bCs/>
+                <w:color w:val="000000"/>
+                <w:sz w:val="18"/>
+                <w:szCs w:val="18"/>
+              </w:rPr>
               <w:t> </w:t>
             </w:r>
           </w:p>
@@ -3786,6 +3894,31 @@
               <w:t>Annual Total Compensation</w:t>
             </w:r>
           </w:p>
+          <w:p>
+            <w:pPr>
+              <w:widowControl/>
+              <w:jc w:val="center"/>
+              <w:rPr>
+                <w:rFonts w:ascii="Arial" w:eastAsia="Times New Roman" w:hAnsi="Arial" w:cs="Arial"/>
+                <w:b/>
+                <w:bCs/>
+                <w:color w:val="000000"/>
+                <w:sz w:val="18"/>
+                <w:szCs w:val="18"/>
+              </w:rPr>
+            </w:pPr>
+            <w:r>
+              <w:rPr>
+                <w:rFonts w:ascii="Arial" w:eastAsia="Times New Roman" w:hAnsi="Arial" w:cs="Arial"/>
+                <w:b/>
+                <w:bCs/>
+                <w:color w:val="000000"/>
+                <w:sz w:val="18"/>
+                <w:szCs w:val="18"/>
+              </w:rPr>
+              <w:t>52591</w:t>
+            </w:r>
+          </w:p>
         </w:tc>
         <w:tc>
           <w:tcPr>
@@ -4062,6 +4195,15 @@
               </w:rPr>
               <w:t>Mention Monthly</w:t>
             </w:r>
+            <w:r>
+              <w:rPr>
+                <w:rFonts w:ascii="Arial" w:eastAsia="Times New Roman" w:hAnsi="Arial" w:cs="Arial"/>
+                <w:color w:val="000000"/>
+                <w:sz w:val="18"/>
+                <w:szCs w:val="18"/>
+              </w:rPr>
+              <w:t>-</w:t>
+            </w:r>
           </w:p>
         </w:tc>
         <w:tc>
@@ -4096,6 +4238,37 @@
                 <w:szCs w:val="18"/>
               </w:rPr>
               <w:t>Mention Annual</w:t>
+            </w:r>
+            <w:r>
+              <w:rPr>
+                <w:rFonts w:ascii="Arial" w:eastAsia="Times New Roman" w:hAnsi="Arial" w:cs="Arial"/>
+                <w:color w:val="000000"/>
+                <w:sz w:val="18"/>
+                <w:szCs w:val="18"/>
+              </w:rPr>
+              <w:t xml:space="preserve">-Around </w:t>
+            </w:r>
+            <w:r>
+              <w:rPr>
+                <w:rFonts w:ascii="Arial" w:eastAsia="Times New Roman" w:hAnsi="Arial" w:cs="Arial"/>
+                <w:b/>
+                <w:bCs/>
+                <w:color w:val="000000"/>
+                <w:sz w:val="18"/>
+                <w:szCs w:val="18"/>
+              </w:rPr>
+              <w:t>15</w:t>
+            </w:r>
+            <w:r>
+              <w:rPr>
+                <w:rFonts w:ascii="Arial" w:eastAsia="Times New Roman" w:hAnsi="Arial" w:cs="Arial"/>
+                <w:b/>
+                <w:bCs/>
+                <w:color w:val="000000"/>
+                <w:sz w:val="18"/>
+                <w:szCs w:val="18"/>
+              </w:rPr>
+              <w:t>.5 - 16 lpa</w:t>
             </w:r>
           </w:p>
         </w:tc>
@@ -4141,6 +4314,7 @@
                 <w:sz w:val="18"/>
                 <w:szCs w:val="18"/>
               </w:rPr>
+              <w:lastRenderedPageBreak/>
               <w:t>Additional Comments (if any)</w:t>
             </w:r>
           </w:p>
@@ -4430,7 +4604,6 @@
                 <w:rFonts w:ascii="Calibri" w:eastAsia="Times New Roman" w:hAnsi="Calibri" w:cs="Calibri"/>
                 <w:color w:val="000000"/>
               </w:rPr>
-              <w:lastRenderedPageBreak/>
               <w:t>_________________________________________________________________________________________</w:t>
             </w:r>
             <w:r>
@@ -5703,7 +5876,12 @@
     </w:tbl>
     <w:p/>
     <w:sectPr>
-      <w:headerReference w:type="default" r:id="rId6"/>
+      <w:headerReference w:type="even" r:id="rId6"/>
+      <w:headerReference w:type="default" r:id="rId7"/>
+      <w:footerReference w:type="even" r:id="rId8"/>
+      <w:footerReference w:type="default" r:id="rId9"/>
+      <w:headerReference w:type="first" r:id="rId10"/>
+      <w:footerReference w:type="first" r:id="rId11"/>
       <w:pgSz w:w="15840" w:h="12240" w:orient="landscape"/>
       <w:pgMar w:top="540" w:right="500" w:bottom="520" w:left="280" w:header="720" w:footer="720" w:gutter="0"/>
       <w:cols w:space="720"/>
@@ -5714,7 +5892,7 @@
 </file>
 
 <file path=word/endnotes.xml><?xml version="1.0" encoding="utf-8"?>
-<w:endnotes xmlns:wpc="http://schemas.microsoft.com/office/word/2010/wordprocessingCanvas" xmlns:cx="http://schemas.microsoft.com/office/drawing/2014/chartex" xmlns:cx1="http://schemas.microsoft.com/office/drawing/2015/9/8/chartex" xmlns:cx2="http://schemas.microsoft.com/office/drawing/2015/10/21/chartex" xmlns:cx3="http://schemas.microsoft.com/office/drawing/2016/5/9/chartex" xmlns:cx4="http://schemas.microsoft.com/office/drawing/2016/5/10/chartex" xmlns:cx5="http://schemas.microsoft.com/office/drawing/2016/5/11/chartex" xmlns:cx6="http://schemas.microsoft.com/office/drawing/2016/5/12/chartex" xmlns:cx7="http://schemas.microsoft.com/office/drawing/2016/5/13/chartex" xmlns:cx8="http://schemas.microsoft.com/office/drawing/2016/5/14/chartex" xmlns:mc="http://schemas.openxmlformats.org/markup-compatibility/2006" xmlns:aink="http://schemas.microsoft.com/office/drawing/2016/ink" xmlns:am3d="http://schemas.microsoft.com/office/drawing/2017/model3d" xmlns:o="urn:schemas-microsoft-com:office:office" xmlns:r="http://schemas.openxmlformats.org/officeDocument/2006/relationships" xmlns:m="http://schemas.openxmlformats.org/officeDocument/2006/math" xmlns:v="urn:schemas-microsoft-com:vml" xmlns:wp14="http://schemas.microsoft.com/office/word/2010/wordprocessingDrawing" xmlns:wp="http://schemas.openxmlformats.org/drawingml/2006/wordprocessingDrawing" xmlns:w10="urn:schemas-microsoft-com:office:word" xmlns:w="http://schemas.openxmlformats.org/wordprocessingml/2006/main" xmlns:w14="http://schemas.microsoft.com/office/word/2010/wordml" xmlns:w15="http://schemas.microsoft.com/office/word/2012/wordml" xmlns:w16cid="http://schemas.microsoft.com/office/word/2016/wordml/cid" xmlns:w16se="http://schemas.microsoft.com/office/word/2015/wordml/symex" xmlns:wpg="http://schemas.microsoft.com/office/word/2010/wordprocessingGroup" xmlns:wpi="http://schemas.microsoft.com/office/word/2010/wordprocessingInk" xmlns:wne="http://schemas.microsoft.com/office/word/2006/wordml" xmlns:wps="http://schemas.microsoft.com/office/word/2010/wordprocessingShape" mc:Ignorable="w14 w15 w16se w16cid wp14">
+<w:endnotes xmlns:wpc="http://schemas.microsoft.com/office/word/2010/wordprocessingCanvas" xmlns:cx="http://schemas.microsoft.com/office/drawing/2014/chartex" xmlns:cx1="http://schemas.microsoft.com/office/drawing/2015/9/8/chartex" xmlns:cx2="http://schemas.microsoft.com/office/drawing/2015/10/21/chartex" xmlns:cx3="http://schemas.microsoft.com/office/drawing/2016/5/9/chartex" xmlns:cx4="http://schemas.microsoft.com/office/drawing/2016/5/10/chartex" xmlns:cx5="http://schemas.microsoft.com/office/drawing/2016/5/11/chartex" xmlns:cx6="http://schemas.microsoft.com/office/drawing/2016/5/12/chartex" xmlns:cx7="http://schemas.microsoft.com/office/drawing/2016/5/13/chartex" xmlns:cx8="http://schemas.microsoft.com/office/drawing/2016/5/14/chartex" xmlns:mc="http://schemas.openxmlformats.org/markup-compatibility/2006" xmlns:aink="http://schemas.microsoft.com/office/drawing/2016/ink" xmlns:am3d="http://schemas.microsoft.com/office/drawing/2017/model3d" xmlns:o="urn:schemas-microsoft-com:office:office" xmlns:r="http://schemas.openxmlformats.org/officeDocument/2006/relationships" xmlns:m="http://schemas.openxmlformats.org/officeDocument/2006/math" xmlns:v="urn:schemas-microsoft-com:vml" xmlns:wp14="http://schemas.microsoft.com/office/word/2010/wordprocessingDrawing" xmlns:wp="http://schemas.openxmlformats.org/drawingml/2006/wordprocessingDrawing" xmlns:w10="urn:schemas-microsoft-com:office:word" xmlns:w="http://schemas.openxmlformats.org/wordprocessingml/2006/main" xmlns:w14="http://schemas.microsoft.com/office/word/2010/wordml" xmlns:w15="http://schemas.microsoft.com/office/word/2012/wordml" xmlns:w16cex="http://schemas.microsoft.com/office/word/2018/wordml/cex" xmlns:w16cid="http://schemas.microsoft.com/office/word/2016/wordml/cid" xmlns:w16="http://schemas.microsoft.com/office/word/2018/wordml" xmlns:w16se="http://schemas.microsoft.com/office/word/2015/wordml/symex" xmlns:wpg="http://schemas.microsoft.com/office/word/2010/wordprocessingGroup" xmlns:wpi="http://schemas.microsoft.com/office/word/2010/wordprocessingInk" xmlns:wne="http://schemas.microsoft.com/office/word/2006/wordml" xmlns:wps="http://schemas.microsoft.com/office/word/2010/wordprocessingShape" mc:Ignorable="w14 w15 w16se w16cid w16 w16cex wp14">
   <w:endnote w:type="separator" w:id="-1">
     <w:p>
       <w:r>
@@ -5732,8 +5910,38 @@
 </w:endnotes>
 </file>
 
+<file path=word/footer1.xml><?xml version="1.0" encoding="utf-8"?>
+<w:ftr xmlns:wpc="http://schemas.microsoft.com/office/word/2010/wordprocessingCanvas" xmlns:cx="http://schemas.microsoft.com/office/drawing/2014/chartex" xmlns:cx1="http://schemas.microsoft.com/office/drawing/2015/9/8/chartex" xmlns:cx2="http://schemas.microsoft.com/office/drawing/2015/10/21/chartex" xmlns:cx3="http://schemas.microsoft.com/office/drawing/2016/5/9/chartex" xmlns:cx4="http://schemas.microsoft.com/office/drawing/2016/5/10/chartex" xmlns:cx5="http://schemas.microsoft.com/office/drawing/2016/5/11/chartex" xmlns:cx6="http://schemas.microsoft.com/office/drawing/2016/5/12/chartex" xmlns:cx7="http://schemas.microsoft.com/office/drawing/2016/5/13/chartex" xmlns:cx8="http://schemas.microsoft.com/office/drawing/2016/5/14/chartex" xmlns:mc="http://schemas.openxmlformats.org/markup-compatibility/2006" xmlns:aink="http://schemas.microsoft.com/office/drawing/2016/ink" xmlns:am3d="http://schemas.microsoft.com/office/drawing/2017/model3d" xmlns:o="urn:schemas-microsoft-com:office:office" xmlns:r="http://schemas.openxmlformats.org/officeDocument/2006/relationships" xmlns:m="http://schemas.openxmlformats.org/officeDocument/2006/math" xmlns:v="urn:schemas-microsoft-com:vml" xmlns:wp14="http://schemas.microsoft.com/office/word/2010/wordprocessingDrawing" xmlns:wp="http://schemas.openxmlformats.org/drawingml/2006/wordprocessingDrawing" xmlns:w10="urn:schemas-microsoft-com:office:word" xmlns:w="http://schemas.openxmlformats.org/wordprocessingml/2006/main" xmlns:w14="http://schemas.microsoft.com/office/word/2010/wordml" xmlns:w15="http://schemas.microsoft.com/office/word/2012/wordml" xmlns:w16cex="http://schemas.microsoft.com/office/word/2018/wordml/cex" xmlns:w16cid="http://schemas.microsoft.com/office/word/2016/wordml/cid" xmlns:w16="http://schemas.microsoft.com/office/word/2018/wordml" xmlns:w16se="http://schemas.microsoft.com/office/word/2015/wordml/symex" xmlns:wpg="http://schemas.microsoft.com/office/word/2010/wordprocessingGroup" xmlns:wpi="http://schemas.microsoft.com/office/word/2010/wordprocessingInk" xmlns:wne="http://schemas.microsoft.com/office/word/2006/wordml" xmlns:wps="http://schemas.microsoft.com/office/word/2010/wordprocessingShape" mc:Ignorable="w14 w15 w16se w16cid w16 w16cex wp14">
+  <w:p>
+    <w:pPr>
+      <w:pStyle w:val="Footer"/>
+    </w:pPr>
+  </w:p>
+</w:ftr>
+</file>
+
+<file path=word/footer2.xml><?xml version="1.0" encoding="utf-8"?>
+<w:ftr xmlns:wpc="http://schemas.microsoft.com/office/word/2010/wordprocessingCanvas" xmlns:cx="http://schemas.microsoft.com/office/drawing/2014/chartex" xmlns:cx1="http://schemas.microsoft.com/office/drawing/2015/9/8/chartex" xmlns:cx2="http://schemas.microsoft.com/office/drawing/2015/10/21/chartex" xmlns:cx3="http://schemas.microsoft.com/office/drawing/2016/5/9/chartex" xmlns:cx4="http://schemas.microsoft.com/office/drawing/2016/5/10/chartex" xmlns:cx5="http://schemas.microsoft.com/office/drawing/2016/5/11/chartex" xmlns:cx6="http://schemas.microsoft.com/office/drawing/2016/5/12/chartex" xmlns:cx7="http://schemas.microsoft.com/office/drawing/2016/5/13/chartex" xmlns:cx8="http://schemas.microsoft.com/office/drawing/2016/5/14/chartex" xmlns:mc="http://schemas.openxmlformats.org/markup-compatibility/2006" xmlns:aink="http://schemas.microsoft.com/office/drawing/2016/ink" xmlns:am3d="http://schemas.microsoft.com/office/drawing/2017/model3d" xmlns:o="urn:schemas-microsoft-com:office:office" xmlns:r="http://schemas.openxmlformats.org/officeDocument/2006/relationships" xmlns:m="http://schemas.openxmlformats.org/officeDocument/2006/math" xmlns:v="urn:schemas-microsoft-com:vml" xmlns:wp14="http://schemas.microsoft.com/office/word/2010/wordprocessingDrawing" xmlns:wp="http://schemas.openxmlformats.org/drawingml/2006/wordprocessingDrawing" xmlns:w10="urn:schemas-microsoft-com:office:word" xmlns:w="http://schemas.openxmlformats.org/wordprocessingml/2006/main" xmlns:w14="http://schemas.microsoft.com/office/word/2010/wordml" xmlns:w15="http://schemas.microsoft.com/office/word/2012/wordml" xmlns:w16cex="http://schemas.microsoft.com/office/word/2018/wordml/cex" xmlns:w16cid="http://schemas.microsoft.com/office/word/2016/wordml/cid" xmlns:w16="http://schemas.microsoft.com/office/word/2018/wordml" xmlns:w16se="http://schemas.microsoft.com/office/word/2015/wordml/symex" xmlns:wpg="http://schemas.microsoft.com/office/word/2010/wordprocessingGroup" xmlns:wpi="http://schemas.microsoft.com/office/word/2010/wordprocessingInk" xmlns:wne="http://schemas.microsoft.com/office/word/2006/wordml" xmlns:wps="http://schemas.microsoft.com/office/word/2010/wordprocessingShape" mc:Ignorable="w14 w15 w16se w16cid w16 w16cex wp14">
+  <w:p>
+    <w:pPr>
+      <w:pStyle w:val="Footer"/>
+    </w:pPr>
+  </w:p>
+</w:ftr>
+</file>
+
+<file path=word/footer3.xml><?xml version="1.0" encoding="utf-8"?>
+<w:ftr xmlns:wpc="http://schemas.microsoft.com/office/word/2010/wordprocessingCanvas" xmlns:cx="http://schemas.microsoft.com/office/drawing/2014/chartex" xmlns:cx1="http://schemas.microsoft.com/office/drawing/2015/9/8/chartex" xmlns:cx2="http://schemas.microsoft.com/office/drawing/2015/10/21/chartex" xmlns:cx3="http://schemas.microsoft.com/office/drawing/2016/5/9/chartex" xmlns:cx4="http://schemas.microsoft.com/office/drawing/2016/5/10/chartex" xmlns:cx5="http://schemas.microsoft.com/office/drawing/2016/5/11/chartex" xmlns:cx6="http://schemas.microsoft.com/office/drawing/2016/5/12/chartex" xmlns:cx7="http://schemas.microsoft.com/office/drawing/2016/5/13/chartex" xmlns:cx8="http://schemas.microsoft.com/office/drawing/2016/5/14/chartex" xmlns:mc="http://schemas.openxmlformats.org/markup-compatibility/2006" xmlns:aink="http://schemas.microsoft.com/office/drawing/2016/ink" xmlns:am3d="http://schemas.microsoft.com/office/drawing/2017/model3d" xmlns:o="urn:schemas-microsoft-com:office:office" xmlns:r="http://schemas.openxmlformats.org/officeDocument/2006/relationships" xmlns:m="http://schemas.openxmlformats.org/officeDocument/2006/math" xmlns:v="urn:schemas-microsoft-com:vml" xmlns:wp14="http://schemas.microsoft.com/office/word/2010/wordprocessingDrawing" xmlns:wp="http://schemas.openxmlformats.org/drawingml/2006/wordprocessingDrawing" xmlns:w10="urn:schemas-microsoft-com:office:word" xmlns:w="http://schemas.openxmlformats.org/wordprocessingml/2006/main" xmlns:w14="http://schemas.microsoft.com/office/word/2010/wordml" xmlns:w15="http://schemas.microsoft.com/office/word/2012/wordml" xmlns:w16cex="http://schemas.microsoft.com/office/word/2018/wordml/cex" xmlns:w16cid="http://schemas.microsoft.com/office/word/2016/wordml/cid" xmlns:w16="http://schemas.microsoft.com/office/word/2018/wordml" xmlns:w16se="http://schemas.microsoft.com/office/word/2015/wordml/symex" xmlns:wpg="http://schemas.microsoft.com/office/word/2010/wordprocessingGroup" xmlns:wpi="http://schemas.microsoft.com/office/word/2010/wordprocessingInk" xmlns:wne="http://schemas.microsoft.com/office/word/2006/wordml" xmlns:wps="http://schemas.microsoft.com/office/word/2010/wordprocessingShape" mc:Ignorable="w14 w15 w16se w16cid w16 w16cex wp14">
+  <w:p>
+    <w:pPr>
+      <w:pStyle w:val="Footer"/>
+    </w:pPr>
+  </w:p>
+</w:ftr>
+</file>
+
 <file path=word/footnotes.xml><?xml version="1.0" encoding="utf-8"?>
-<w:footnotes xmlns:wpc="http://schemas.microsoft.com/office/word/2010/wordprocessingCanvas" xmlns:cx="http://schemas.microsoft.com/office/drawing/2014/chartex" xmlns:cx1="http://schemas.microsoft.com/office/drawing/2015/9/8/chartex" xmlns:cx2="http://schemas.microsoft.com/office/drawing/2015/10/21/chartex" xmlns:cx3="http://schemas.microsoft.com/office/drawing/2016/5/9/chartex" xmlns:cx4="http://schemas.microsoft.com/office/drawing/2016/5/10/chartex" xmlns:cx5="http://schemas.microsoft.com/office/drawing/2016/5/11/chartex" xmlns:cx6="http://schemas.microsoft.com/office/drawing/2016/5/12/chartex" xmlns:cx7="http://schemas.microsoft.com/office/drawing/2016/5/13/chartex" xmlns:cx8="http://schemas.microsoft.com/office/drawing/2016/5/14/chartex" xmlns:mc="http://schemas.openxmlformats.org/markup-compatibility/2006" xmlns:aink="http://schemas.microsoft.com/office/drawing/2016/ink" xmlns:am3d="http://schemas.microsoft.com/office/drawing/2017/model3d" xmlns:o="urn:schemas-microsoft-com:office:office" xmlns:r="http://schemas.openxmlformats.org/officeDocument/2006/relationships" xmlns:m="http://schemas.openxmlformats.org/officeDocument/2006/math" xmlns:v="urn:schemas-microsoft-com:vml" xmlns:wp14="http://schemas.microsoft.com/office/word/2010/wordprocessingDrawing" xmlns:wp="http://schemas.openxmlformats.org/drawingml/2006/wordprocessingDrawing" xmlns:w10="urn:schemas-microsoft-com:office:word" xmlns:w="http://schemas.openxmlformats.org/wordprocessingml/2006/main" xmlns:w14="http://schemas.microsoft.com/office/word/2010/wordml" xmlns:w15="http://schemas.microsoft.com/office/word/2012/wordml" xmlns:w16cid="http://schemas.microsoft.com/office/word/2016/wordml/cid" xmlns:w16se="http://schemas.microsoft.com/office/word/2015/wordml/symex" xmlns:wpg="http://schemas.microsoft.com/office/word/2010/wordprocessingGroup" xmlns:wpi="http://schemas.microsoft.com/office/word/2010/wordprocessingInk" xmlns:wne="http://schemas.microsoft.com/office/word/2006/wordml" xmlns:wps="http://schemas.microsoft.com/office/word/2010/wordprocessingShape" mc:Ignorable="w14 w15 w16se w16cid wp14">
+<w:footnotes xmlns:wpc="http://schemas.microsoft.com/office/word/2010/wordprocessingCanvas" xmlns:cx="http://schemas.microsoft.com/office/drawing/2014/chartex" xmlns:cx1="http://schemas.microsoft.com/office/drawing/2015/9/8/chartex" xmlns:cx2="http://schemas.microsoft.com/office/drawing/2015/10/21/chartex" xmlns:cx3="http://schemas.microsoft.com/office/drawing/2016/5/9/chartex" xmlns:cx4="http://schemas.microsoft.com/office/drawing/2016/5/10/chartex" xmlns:cx5="http://schemas.microsoft.com/office/drawing/2016/5/11/chartex" xmlns:cx6="http://schemas.microsoft.com/office/drawing/2016/5/12/chartex" xmlns:cx7="http://schemas.microsoft.com/office/drawing/2016/5/13/chartex" xmlns:cx8="http://schemas.microsoft.com/office/drawing/2016/5/14/chartex" xmlns:mc="http://schemas.openxmlformats.org/markup-compatibility/2006" xmlns:aink="http://schemas.microsoft.com/office/drawing/2016/ink" xmlns:am3d="http://schemas.microsoft.com/office/drawing/2017/model3d" xmlns:o="urn:schemas-microsoft-com:office:office" xmlns:r="http://schemas.openxmlformats.org/officeDocument/2006/relationships" xmlns:m="http://schemas.openxmlformats.org/officeDocument/2006/math" xmlns:v="urn:schemas-microsoft-com:vml" xmlns:wp14="http://schemas.microsoft.com/office/word/2010/wordprocessingDrawing" xmlns:wp="http://schemas.openxmlformats.org/drawingml/2006/wordprocessingDrawing" xmlns:w10="urn:schemas-microsoft-com:office:word" xmlns:w="http://schemas.openxmlformats.org/wordprocessingml/2006/main" xmlns:w14="http://schemas.microsoft.com/office/word/2010/wordml" xmlns:w15="http://schemas.microsoft.com/office/word/2012/wordml" xmlns:w16cex="http://schemas.microsoft.com/office/word/2018/wordml/cex" xmlns:w16cid="http://schemas.microsoft.com/office/word/2016/wordml/cid" xmlns:w16="http://schemas.microsoft.com/office/word/2018/wordml" xmlns:w16se="http://schemas.microsoft.com/office/word/2015/wordml/symex" xmlns:wpg="http://schemas.microsoft.com/office/word/2010/wordprocessingGroup" xmlns:wpi="http://schemas.microsoft.com/office/word/2010/wordprocessingInk" xmlns:wne="http://schemas.microsoft.com/office/word/2006/wordml" xmlns:wps="http://schemas.microsoft.com/office/word/2010/wordprocessingShape" mc:Ignorable="w14 w15 w16se w16cid w16 w16cex wp14">
   <w:footnote w:type="separator" w:id="-1">
     <w:p>
       <w:r>
@@ -5752,7 +5960,17 @@
 </file>
 
 <file path=word/header1.xml><?xml version="1.0" encoding="utf-8"?>
-<w:hdr xmlns:wpc="http://schemas.microsoft.com/office/word/2010/wordprocessingCanvas" xmlns:cx="http://schemas.microsoft.com/office/drawing/2014/chartex" xmlns:cx1="http://schemas.microsoft.com/office/drawing/2015/9/8/chartex" xmlns:cx2="http://schemas.microsoft.com/office/drawing/2015/10/21/chartex" xmlns:cx3="http://schemas.microsoft.com/office/drawing/2016/5/9/chartex" xmlns:cx4="http://schemas.microsoft.com/office/drawing/2016/5/10/chartex" xmlns:cx5="http://schemas.microsoft.com/office/drawing/2016/5/11/chartex" xmlns:cx6="http://schemas.microsoft.com/office/drawing/2016/5/12/chartex" xmlns:cx7="http://schemas.microsoft.com/office/drawing/2016/5/13/chartex" xmlns:cx8="http://schemas.microsoft.com/office/drawing/2016/5/14/chartex" xmlns:mc="http://schemas.openxmlformats.org/markup-compatibility/2006" xmlns:aink="http://schemas.microsoft.com/office/drawing/2016/ink" xmlns:am3d="http://schemas.microsoft.com/office/drawing/2017/model3d" xmlns:o="urn:schemas-microsoft-com:office:office" xmlns:r="http://schemas.openxmlformats.org/officeDocument/2006/relationships" xmlns:m="http://schemas.openxmlformats.org/officeDocument/2006/math" xmlns:v="urn:schemas-microsoft-com:vml" xmlns:wp14="http://schemas.microsoft.com/office/word/2010/wordprocessingDrawing" xmlns:wp="http://schemas.openxmlformats.org/drawingml/2006/wordprocessingDrawing" xmlns:w10="urn:schemas-microsoft-com:office:word" xmlns:w="http://schemas.openxmlformats.org/wordprocessingml/2006/main" xmlns:w14="http://schemas.microsoft.com/office/word/2010/wordml" xmlns:w15="http://schemas.microsoft.com/office/word/2012/wordml" xmlns:w16cid="http://schemas.microsoft.com/office/word/2016/wordml/cid" xmlns:w16se="http://schemas.microsoft.com/office/word/2015/wordml/symex" xmlns:wpg="http://schemas.microsoft.com/office/word/2010/wordprocessingGroup" xmlns:wpi="http://schemas.microsoft.com/office/word/2010/wordprocessingInk" xmlns:wne="http://schemas.microsoft.com/office/word/2006/wordml" xmlns:wps="http://schemas.microsoft.com/office/word/2010/wordprocessingShape" mc:Ignorable="w14 w15 w16se w16cid wp14">
+<w:hdr xmlns:wpc="http://schemas.microsoft.com/office/word/2010/wordprocessingCanvas" xmlns:cx="http://schemas.microsoft.com/office/drawing/2014/chartex" xmlns:cx1="http://schemas.microsoft.com/office/drawing/2015/9/8/chartex" xmlns:cx2="http://schemas.microsoft.com/office/drawing/2015/10/21/chartex" xmlns:cx3="http://schemas.microsoft.com/office/drawing/2016/5/9/chartex" xmlns:cx4="http://schemas.microsoft.com/office/drawing/2016/5/10/chartex" xmlns:cx5="http://schemas.microsoft.com/office/drawing/2016/5/11/chartex" xmlns:cx6="http://schemas.microsoft.com/office/drawing/2016/5/12/chartex" xmlns:cx7="http://schemas.microsoft.com/office/drawing/2016/5/13/chartex" xmlns:cx8="http://schemas.microsoft.com/office/drawing/2016/5/14/chartex" xmlns:mc="http://schemas.openxmlformats.org/markup-compatibility/2006" xmlns:aink="http://schemas.microsoft.com/office/drawing/2016/ink" xmlns:am3d="http://schemas.microsoft.com/office/drawing/2017/model3d" xmlns:o="urn:schemas-microsoft-com:office:office" xmlns:r="http://schemas.openxmlformats.org/officeDocument/2006/relationships" xmlns:m="http://schemas.openxmlformats.org/officeDocument/2006/math" xmlns:v="urn:schemas-microsoft-com:vml" xmlns:wp14="http://schemas.microsoft.com/office/word/2010/wordprocessingDrawing" xmlns:wp="http://schemas.openxmlformats.org/drawingml/2006/wordprocessingDrawing" xmlns:w10="urn:schemas-microsoft-com:office:word" xmlns:w="http://schemas.openxmlformats.org/wordprocessingml/2006/main" xmlns:w14="http://schemas.microsoft.com/office/word/2010/wordml" xmlns:w15="http://schemas.microsoft.com/office/word/2012/wordml" xmlns:w16cex="http://schemas.microsoft.com/office/word/2018/wordml/cex" xmlns:w16cid="http://schemas.microsoft.com/office/word/2016/wordml/cid" xmlns:w16="http://schemas.microsoft.com/office/word/2018/wordml" xmlns:w16se="http://schemas.microsoft.com/office/word/2015/wordml/symex" xmlns:wpg="http://schemas.microsoft.com/office/word/2010/wordprocessingGroup" xmlns:wpi="http://schemas.microsoft.com/office/word/2010/wordprocessingInk" xmlns:wne="http://schemas.microsoft.com/office/word/2006/wordml" xmlns:wps="http://schemas.microsoft.com/office/word/2010/wordprocessingShape" mc:Ignorable="w14 w15 w16se w16cid w16 w16cex wp14">
+  <w:p>
+    <w:pPr>
+      <w:pStyle w:val="Header"/>
+    </w:pPr>
+  </w:p>
+</w:hdr>
+</file>
+
+<file path=word/header2.xml><?xml version="1.0" encoding="utf-8"?>
+<w:hdr xmlns:wpc="http://schemas.microsoft.com/office/word/2010/wordprocessingCanvas" xmlns:cx="http://schemas.microsoft.com/office/drawing/2014/chartex" xmlns:cx1="http://schemas.microsoft.com/office/drawing/2015/9/8/chartex" xmlns:cx2="http://schemas.microsoft.com/office/drawing/2015/10/21/chartex" xmlns:cx3="http://schemas.microsoft.com/office/drawing/2016/5/9/chartex" xmlns:cx4="http://schemas.microsoft.com/office/drawing/2016/5/10/chartex" xmlns:cx5="http://schemas.microsoft.com/office/drawing/2016/5/11/chartex" xmlns:cx6="http://schemas.microsoft.com/office/drawing/2016/5/12/chartex" xmlns:cx7="http://schemas.microsoft.com/office/drawing/2016/5/13/chartex" xmlns:cx8="http://schemas.microsoft.com/office/drawing/2016/5/14/chartex" xmlns:mc="http://schemas.openxmlformats.org/markup-compatibility/2006" xmlns:aink="http://schemas.microsoft.com/office/drawing/2016/ink" xmlns:am3d="http://schemas.microsoft.com/office/drawing/2017/model3d" xmlns:o="urn:schemas-microsoft-com:office:office" xmlns:r="http://schemas.openxmlformats.org/officeDocument/2006/relationships" xmlns:m="http://schemas.openxmlformats.org/officeDocument/2006/math" xmlns:v="urn:schemas-microsoft-com:vml" xmlns:wp14="http://schemas.microsoft.com/office/word/2010/wordprocessingDrawing" xmlns:wp="http://schemas.openxmlformats.org/drawingml/2006/wordprocessingDrawing" xmlns:w10="urn:schemas-microsoft-com:office:word" xmlns:w="http://schemas.openxmlformats.org/wordprocessingml/2006/main" xmlns:w14="http://schemas.microsoft.com/office/word/2010/wordml" xmlns:w15="http://schemas.microsoft.com/office/word/2012/wordml" xmlns:w16cex="http://schemas.microsoft.com/office/word/2018/wordml/cex" xmlns:w16cid="http://schemas.microsoft.com/office/word/2016/wordml/cid" xmlns:w16="http://schemas.microsoft.com/office/word/2018/wordml" xmlns:w16se="http://schemas.microsoft.com/office/word/2015/wordml/symex" xmlns:wpg="http://schemas.microsoft.com/office/word/2010/wordprocessingGroup" xmlns:wpi="http://schemas.microsoft.com/office/word/2010/wordprocessingInk" xmlns:wne="http://schemas.microsoft.com/office/word/2006/wordml" xmlns:wps="http://schemas.microsoft.com/office/word/2010/wordprocessingShape" mc:Ignorable="w14 w15 w16se w16cid w16 w16cex wp14">
   <w:p>
     <w:pPr>
       <w:pStyle w:val="Header"/>
@@ -5765,7 +5983,7 @@
         <w:noProof/>
       </w:rPr>
       <w:drawing>
-        <wp:inline distT="0" distB="0" distL="0" distR="0">
+        <wp:inline distT="0" distB="0" distL="0" distR="0" wp14:anchorId="25E34280" wp14:editId="1A7AFD19">
           <wp:extent cx="1546860" cy="342019"/>
           <wp:effectExtent l="0" t="0" r="0" b="1270"/>
           <wp:docPr id="10" name="Picture 10"/>
@@ -5817,8 +6035,18 @@
 </w:hdr>
 </file>
 
+<file path=word/header3.xml><?xml version="1.0" encoding="utf-8"?>
+<w:hdr xmlns:wpc="http://schemas.microsoft.com/office/word/2010/wordprocessingCanvas" xmlns:cx="http://schemas.microsoft.com/office/drawing/2014/chartex" xmlns:cx1="http://schemas.microsoft.com/office/drawing/2015/9/8/chartex" xmlns:cx2="http://schemas.microsoft.com/office/drawing/2015/10/21/chartex" xmlns:cx3="http://schemas.microsoft.com/office/drawing/2016/5/9/chartex" xmlns:cx4="http://schemas.microsoft.com/office/drawing/2016/5/10/chartex" xmlns:cx5="http://schemas.microsoft.com/office/drawing/2016/5/11/chartex" xmlns:cx6="http://schemas.microsoft.com/office/drawing/2016/5/12/chartex" xmlns:cx7="http://schemas.microsoft.com/office/drawing/2016/5/13/chartex" xmlns:cx8="http://schemas.microsoft.com/office/drawing/2016/5/14/chartex" xmlns:mc="http://schemas.openxmlformats.org/markup-compatibility/2006" xmlns:aink="http://schemas.microsoft.com/office/drawing/2016/ink" xmlns:am3d="http://schemas.microsoft.com/office/drawing/2017/model3d" xmlns:o="urn:schemas-microsoft-com:office:office" xmlns:r="http://schemas.openxmlformats.org/officeDocument/2006/relationships" xmlns:m="http://schemas.openxmlformats.org/officeDocument/2006/math" xmlns:v="urn:schemas-microsoft-com:vml" xmlns:wp14="http://schemas.microsoft.com/office/word/2010/wordprocessingDrawing" xmlns:wp="http://schemas.openxmlformats.org/drawingml/2006/wordprocessingDrawing" xmlns:w10="urn:schemas-microsoft-com:office:word" xmlns:w="http://schemas.openxmlformats.org/wordprocessingml/2006/main" xmlns:w14="http://schemas.microsoft.com/office/word/2010/wordml" xmlns:w15="http://schemas.microsoft.com/office/word/2012/wordml" xmlns:w16cex="http://schemas.microsoft.com/office/word/2018/wordml/cex" xmlns:w16cid="http://schemas.microsoft.com/office/word/2016/wordml/cid" xmlns:w16="http://schemas.microsoft.com/office/word/2018/wordml" xmlns:w16se="http://schemas.microsoft.com/office/word/2015/wordml/symex" xmlns:wpg="http://schemas.microsoft.com/office/word/2010/wordprocessingGroup" xmlns:wpi="http://schemas.microsoft.com/office/word/2010/wordprocessingInk" xmlns:wne="http://schemas.microsoft.com/office/word/2006/wordml" xmlns:wps="http://schemas.microsoft.com/office/word/2010/wordprocessingShape" mc:Ignorable="w14 w15 w16se w16cid w16 w16cex wp14">
+  <w:p>
+    <w:pPr>
+      <w:pStyle w:val="Header"/>
+    </w:pPr>
+  </w:p>
+</w:hdr>
+</file>
+
 <file path=word/styles.xml><?xml version="1.0" encoding="utf-8"?>
-<w:styles xmlns:mc="http://schemas.openxmlformats.org/markup-compatibility/2006" xmlns:r="http://schemas.openxmlformats.org/officeDocument/2006/relationships" xmlns:w="http://schemas.openxmlformats.org/wordprocessingml/2006/main" xmlns:w14="http://schemas.microsoft.com/office/word/2010/wordml" xmlns:w15="http://schemas.microsoft.com/office/word/2012/wordml" xmlns:w16cid="http://schemas.microsoft.com/office/word/2016/wordml/cid" xmlns:w16se="http://schemas.microsoft.com/office/word/2015/wordml/symex" mc:Ignorable="w14 w15 w16se w16cid">
+<w:styles xmlns:mc="http://schemas.openxmlformats.org/markup-compatibility/2006" xmlns:r="http://schemas.openxmlformats.org/officeDocument/2006/relationships" xmlns:w="http://schemas.openxmlformats.org/wordprocessingml/2006/main" xmlns:w14="http://schemas.microsoft.com/office/word/2010/wordml" xmlns:w15="http://schemas.microsoft.com/office/word/2012/wordml" xmlns:w16cex="http://schemas.microsoft.com/office/word/2018/wordml/cex" xmlns:w16cid="http://schemas.microsoft.com/office/word/2016/wordml/cid" xmlns:w16="http://schemas.microsoft.com/office/word/2018/wordml" xmlns:w16se="http://schemas.microsoft.com/office/word/2015/wordml/symex" mc:Ignorable="w14 w15 w16se w16cid w16 w16cex">
   <w:docDefaults>
     <w:rPrDefault>
       <w:rPr>
@@ -5834,7 +6062,7 @@
       </w:pPr>
     </w:pPrDefault>
   </w:docDefaults>
-  <w:latentStyles w:defLockedState="0" w:defUIPriority="99" w:defSemiHidden="0" w:defUnhideWhenUsed="0" w:defQFormat="0" w:count="375">
+  <w:latentStyles w:defLockedState="0" w:defUIPriority="99" w:defSemiHidden="0" w:defUnhideWhenUsed="0" w:defQFormat="0" w:count="376">
     <w:lsdException w:name="Normal" w:uiPriority="0" w:qFormat="1"/>
     <w:lsdException w:name="heading 1" w:uiPriority="9" w:qFormat="1"/>
     <w:lsdException w:name="heading 2" w:semiHidden="1" w:uiPriority="9" w:unhideWhenUsed="1" w:qFormat="1"/>
@@ -5983,11 +6211,11 @@
     <w:lsdException w:name="Table Elegant" w:semiHidden="1" w:unhideWhenUsed="1"/>
     <w:lsdException w:name="Table Professional" w:semiHidden="1" w:unhideWhenUsed="1"/>
     <w:lsdException w:name="Table Subtle 1" w:semiHidden="1" w:unhideWhenUsed="1"/>
+    <w:lsdException w:name="Table Subtle 2" w:semiHidden="1" w:unhideWhenUsed="1"/>
     <w:lsdException w:name="Table Web 1" w:semiHidden="1" w:unhideWhenUsed="1"/>
     <w:lsdException w:name="Table Web 2" w:semiHidden="1" w:unhideWhenUsed="1"/>
     <w:lsdException w:name="Balloon Text" w:semiHidden="1" w:unhideWhenUsed="1"/>
     <w:lsdException w:name="Table Grid" w:uiPriority="39"/>
-    <w:lsdException w:name="Table Theme" w:semiHidden="1" w:unhideWhenUsed="1"/>
     <w:lsdException w:name="Placeholder Text" w:semiHidden="1"/>
     <w:lsdException w:name="No Spacing" w:uiPriority="1" w:qFormat="1"/>
     <w:lsdException w:name="Light Shading" w:uiPriority="60"/>
@@ -6207,6 +6435,7 @@
     <w:lsdException w:name="Smart Hyperlink" w:semiHidden="1" w:unhideWhenUsed="1"/>
     <w:lsdException w:name="Hashtag" w:semiHidden="1" w:unhideWhenUsed="1"/>
     <w:lsdException w:name="Unresolved Mention" w:semiHidden="1" w:unhideWhenUsed="1"/>
+    <w:lsdException w:name="Smart Link" w:semiHidden="1" w:unhideWhenUsed="1"/>
   </w:latentStyles>
   <w:style w:type="paragraph" w:default="1" w:styleId="Normal">
     <w:name w:val="Normal"/>
